--- a/doc/down-to-work.docx
+++ b/doc/down-to-work.docx
@@ -27,7 +27,7 @@
         <w:pStyle w:val="Date"/>
       </w:pPr>
       <w:r>
-        <w:t xml:space="preserve">2024-03-11</w:t>
+        <w:t xml:space="preserve">2024-03-13</w:t>
       </w:r>
     </w:p>
     <w:bookmarkStart w:id="20" w:name="sec-allocations"/>
